--- a/Capstone Project Applying UIUX/Teamplate_Creating Initial Sketches.docx
+++ b/Capstone Project Applying UIUX/Teamplate_Creating Initial Sketches.docx
@@ -187,25 +187,7 @@
           <w:sz w:val="24"/>
           <w:szCs w:val="24"/>
         </w:rPr>
-        <w:t xml:space="preserve">The research insights reveal that users like Olivia Carter value transparency, storytelling, and a seamless shopping experience. They seek products that align with their values and have a compelling narrative. Trust is a key factor, and users </w:t>
-      </w:r>
-      <w:proofErr w:type="gramStart"/>
-      <w:r>
-        <w:rPr>
-          <w:rFonts w:ascii="Calibri" w:hAnsi="Calibri" w:cs="Calibri"/>
-          <w:sz w:val="24"/>
-          <w:szCs w:val="24"/>
-        </w:rPr>
-        <w:t>are frustrated</w:t>
-      </w:r>
-      <w:proofErr w:type="gramEnd"/>
-      <w:r>
-        <w:rPr>
-          <w:rFonts w:ascii="Calibri" w:hAnsi="Calibri" w:cs="Calibri"/>
-          <w:sz w:val="24"/>
-          <w:szCs w:val="24"/>
-        </w:rPr>
-        <w:t xml:space="preserve"> by a lack of clear information about sourcing, production processes, and the artisans themselves. Emotionally, they feel connected to products with a personal touch and a story behind them. Functionally, they need clear product descriptions, high-quality images, and trustworthy reviews to make informed decisions.</w:t>
+        <w:t>The research insights reveal that users like Olivia Carter value transparency, storytelling, and a seamless shopping experience. They seek products that align with their values and have a compelling narrative. Trust is a key factor, and users are frustrated by a lack of clear information about sourcing, production processes, and the artisans themselves. Emotionally, they feel connected to products with a personal touch and a story behind them. Functionally, they need clear product descriptions, high-quality images, and trustworthy reviews to make informed decisions.</w:t>
       </w:r>
     </w:p>
     <w:p>
@@ -305,27 +287,7 @@
           <w:szCs w:val="24"/>
           <w:lang w:val="en-MY"/>
         </w:rPr>
-        <w:t xml:space="preserve">For the </w:t>
-      </w:r>
-      <w:proofErr w:type="spellStart"/>
-      <w:r>
-        <w:rPr>
-          <w:rFonts w:ascii="Calibri" w:hAnsi="Calibri" w:cs="Calibri"/>
-          <w:sz w:val="24"/>
-          <w:szCs w:val="24"/>
-          <w:lang w:val="en-MY"/>
-        </w:rPr>
-        <w:t>ArtisanCrafts</w:t>
-      </w:r>
-      <w:proofErr w:type="spellEnd"/>
-      <w:r>
-        <w:rPr>
-          <w:rFonts w:ascii="Calibri" w:hAnsi="Calibri" w:cs="Calibri"/>
-          <w:sz w:val="24"/>
-          <w:szCs w:val="24"/>
-          <w:lang w:val="en-MY"/>
-        </w:rPr>
-        <w:t xml:space="preserve"> platform, the layout should prioritize clarity, emotional trust, and usability. Here are some ideas:</w:t>
+        <w:t>For the ArtisanCrafts platform, the layout should prioritize clarity, emotional trust, and usability. Here are some ideas:</w:t>
       </w:r>
     </w:p>
     <w:p>
@@ -393,27 +355,7 @@
           <w:szCs w:val="24"/>
           <w:lang w:val="en-MY"/>
         </w:rPr>
-        <w:t xml:space="preserve">: A detailed layout with a large, high-resolution product image gallery, a clear and concise product description, and a section dedicated to the artisan's story and process. Reviews and ratings </w:t>
-      </w:r>
-      <w:proofErr w:type="gramStart"/>
-      <w:r>
-        <w:rPr>
-          <w:rFonts w:ascii="Calibri" w:hAnsi="Calibri" w:cs="Calibri"/>
-          <w:sz w:val="24"/>
-          <w:szCs w:val="24"/>
-          <w:lang w:val="en-MY"/>
-        </w:rPr>
-        <w:t>should be prominently displayed</w:t>
-      </w:r>
-      <w:proofErr w:type="gramEnd"/>
-      <w:r>
-        <w:rPr>
-          <w:rFonts w:ascii="Calibri" w:hAnsi="Calibri" w:cs="Calibri"/>
-          <w:sz w:val="24"/>
-          <w:szCs w:val="24"/>
-          <w:lang w:val="en-MY"/>
-        </w:rPr>
-        <w:t>.</w:t>
+        <w:t>: A detailed layout with a large, high-resolution product image gallery, a clear and concise product description, and a section dedicated to the artisan's story and process. Reviews and ratings should be prominently displayed.</w:t>
       </w:r>
     </w:p>
     <w:p>
@@ -447,27 +389,7 @@
           <w:szCs w:val="24"/>
           <w:lang w:val="en-MY"/>
         </w:rPr>
-        <w:t xml:space="preserve">: A layout that highlights the artisan's bio, their </w:t>
-      </w:r>
-      <w:proofErr w:type="gramStart"/>
-      <w:r>
-        <w:rPr>
-          <w:rFonts w:ascii="Calibri" w:hAnsi="Calibri" w:cs="Calibri"/>
-          <w:sz w:val="24"/>
-          <w:szCs w:val="24"/>
-          <w:lang w:val="en-MY"/>
-        </w:rPr>
-        <w:t>crafting</w:t>
-      </w:r>
-      <w:proofErr w:type="gramEnd"/>
-      <w:r>
-        <w:rPr>
-          <w:rFonts w:ascii="Calibri" w:hAnsi="Calibri" w:cs="Calibri"/>
-          <w:sz w:val="24"/>
-          <w:szCs w:val="24"/>
-          <w:lang w:val="en-MY"/>
-        </w:rPr>
-        <w:t xml:space="preserve"> process, and their values. Include high-quality images and a video or carousel showing the creation process. This page should evoke trust and emotional connection.</w:t>
+        <w:t>: A layout that highlights the artisan's bio, their crafting process, and their values. Include high-quality images and a video or carousel showing the creation process. This page should evoke trust and emotional connection.</w:t>
       </w:r>
     </w:p>
     <w:p>
@@ -501,27 +423,7 @@
           <w:szCs w:val="24"/>
           <w:lang w:val="en-MY"/>
         </w:rPr>
-        <w:t xml:space="preserve">: A straightforward, </w:t>
-      </w:r>
-      <w:proofErr w:type="gramStart"/>
-      <w:r>
-        <w:rPr>
-          <w:rFonts w:ascii="Calibri" w:hAnsi="Calibri" w:cs="Calibri"/>
-          <w:sz w:val="24"/>
-          <w:szCs w:val="24"/>
-          <w:lang w:val="en-MY"/>
-        </w:rPr>
-        <w:t>step-by-step</w:t>
-      </w:r>
-      <w:proofErr w:type="gramEnd"/>
-      <w:r>
-        <w:rPr>
-          <w:rFonts w:ascii="Calibri" w:hAnsi="Calibri" w:cs="Calibri"/>
-          <w:sz w:val="24"/>
-          <w:szCs w:val="24"/>
-          <w:lang w:val="en-MY"/>
-        </w:rPr>
-        <w:t xml:space="preserve"> layout that is mobile-friendly. Ensure all necessary information is easily accessible, and the process is secure and quick.</w:t>
+        <w:t>: A straightforward, step-by-step layout that is mobile-friendly. Ensure all necessary information is easily accessible, and the process is secure and quick.</w:t>
       </w:r>
     </w:p>
     <w:p>
@@ -555,27 +457,7 @@
           <w:szCs w:val="24"/>
           <w:lang w:val="en-MY"/>
         </w:rPr>
-        <w:t xml:space="preserve">: A layout that </w:t>
-      </w:r>
-      <w:proofErr w:type="gramStart"/>
-      <w:r>
-        <w:rPr>
-          <w:rFonts w:ascii="Calibri" w:hAnsi="Calibri" w:cs="Calibri"/>
-          <w:sz w:val="24"/>
-          <w:szCs w:val="24"/>
-          <w:lang w:val="en-MY"/>
-        </w:rPr>
-        <w:t>showcases</w:t>
-      </w:r>
-      <w:proofErr w:type="gramEnd"/>
-      <w:r>
-        <w:rPr>
-          <w:rFonts w:ascii="Calibri" w:hAnsi="Calibri" w:cs="Calibri"/>
-          <w:sz w:val="24"/>
-          <w:szCs w:val="24"/>
-          <w:lang w:val="en-MY"/>
-        </w:rPr>
-        <w:t xml:space="preserve"> customer testimonials with accompanying images or videos, building trust through real user experiences.</w:t>
+        <w:t>: A layout that showcases customer testimonials with accompanying images or videos, building trust through real user experiences.</w:t>
       </w:r>
     </w:p>
     <w:p>
@@ -610,27 +492,7 @@
           <w:szCs w:val="24"/>
           <w:lang w:val="en-MY"/>
         </w:rPr>
-        <w:t xml:space="preserve">: A dedicated page explaining the sourcing and materials used, with a focus on sustainability and ethical practices. Include certifications and </w:t>
-      </w:r>
-      <w:proofErr w:type="gramStart"/>
-      <w:r>
-        <w:rPr>
-          <w:rFonts w:ascii="Calibri" w:hAnsi="Calibri" w:cs="Calibri"/>
-          <w:sz w:val="24"/>
-          <w:szCs w:val="24"/>
-          <w:lang w:val="en-MY"/>
-        </w:rPr>
-        <w:t>partner</w:t>
-      </w:r>
-      <w:proofErr w:type="gramEnd"/>
-      <w:r>
-        <w:rPr>
-          <w:rFonts w:ascii="Calibri" w:hAnsi="Calibri" w:cs="Calibri"/>
-          <w:sz w:val="24"/>
-          <w:szCs w:val="24"/>
-          <w:lang w:val="en-MY"/>
-        </w:rPr>
-        <w:t xml:space="preserve"> information.</w:t>
+        <w:t>: A dedicated page explaining the sourcing and materials used, with a focus on sustainability and ethical practices. Include certifications and partner information.</w:t>
       </w:r>
     </w:p>
     <w:p>
@@ -732,27 +594,7 @@
           <w:szCs w:val="24"/>
           <w:lang w:val="en-MY"/>
         </w:rPr>
-        <w:t xml:space="preserve">: A layout that tells the story of </w:t>
-      </w:r>
-      <w:proofErr w:type="spellStart"/>
-      <w:r>
-        <w:rPr>
-          <w:rFonts w:ascii="Calibri" w:hAnsi="Calibri" w:cs="Calibri"/>
-          <w:sz w:val="24"/>
-          <w:szCs w:val="24"/>
-          <w:lang w:val="en-MY"/>
-        </w:rPr>
-        <w:t>ArtisanCrafts</w:t>
-      </w:r>
-      <w:proofErr w:type="spellEnd"/>
-      <w:r>
-        <w:rPr>
-          <w:rFonts w:ascii="Calibri" w:hAnsi="Calibri" w:cs="Calibri"/>
-          <w:sz w:val="24"/>
-          <w:szCs w:val="24"/>
-          <w:lang w:val="en-MY"/>
-        </w:rPr>
-        <w:t>, its mission, and values. Include a team section and a history of the brand.</w:t>
+        <w:t>: A layout that tells the story of ArtisanCrafts, its mission, and values. Include a team section and a history of the brand.</w:t>
       </w:r>
     </w:p>
     <w:p>
@@ -1031,29 +873,7 @@
           <w:sz w:val="24"/>
           <w:szCs w:val="24"/>
         </w:rPr>
-        <w:t xml:space="preserve">(Create sketches for each screen using </w:t>
-      </w:r>
-      <w:proofErr w:type="spellStart"/>
-      <w:r>
-        <w:rPr>
-          <w:rFonts w:ascii="Calibri" w:hAnsi="Calibri" w:cs="Calibri"/>
-          <w:i/>
-          <w:iCs/>
-          <w:sz w:val="24"/>
-          <w:szCs w:val="24"/>
-        </w:rPr>
-        <w:t>Figma</w:t>
-      </w:r>
-      <w:proofErr w:type="spellEnd"/>
-      <w:r>
-        <w:rPr>
-          <w:rFonts w:ascii="Calibri" w:hAnsi="Calibri" w:cs="Calibri"/>
-          <w:i/>
-          <w:iCs/>
-          <w:sz w:val="24"/>
-          <w:szCs w:val="24"/>
-        </w:rPr>
-        <w:t>/Miro/Pencil, marker/paper)</w:t>
+        <w:t>(Create sketches for each screen using Figma/Miro/Pencil, marker/paper)</w:t>
       </w:r>
     </w:p>
     <w:p>
@@ -1124,29 +944,7 @@
           <w:szCs w:val="24"/>
           <w:lang w:val="en-MY"/>
         </w:rPr>
-        <w:t xml:space="preserve">Navigation menu with clear categories (e.g., </w:t>
-      </w:r>
-      <w:proofErr w:type="spellStart"/>
-      <w:r>
-        <w:rPr>
-          <w:rFonts w:ascii="Calibri" w:hAnsi="Calibri" w:cs="Calibri"/>
-          <w:bCs/>
-          <w:sz w:val="24"/>
-          <w:szCs w:val="24"/>
-          <w:lang w:val="en-MY"/>
-        </w:rPr>
-        <w:t>Jewelry</w:t>
-      </w:r>
-      <w:proofErr w:type="spellEnd"/>
-      <w:r>
-        <w:rPr>
-          <w:rFonts w:ascii="Calibri" w:hAnsi="Calibri" w:cs="Calibri"/>
-          <w:bCs/>
-          <w:sz w:val="24"/>
-          <w:szCs w:val="24"/>
-          <w:lang w:val="en-MY"/>
-        </w:rPr>
-        <w:t>, Home Goods, Art).</w:t>
+        <w:t>Navigation menu with clear categories (e.g., Jewelry, Home Goods, Art).</w:t>
       </w:r>
     </w:p>
     <w:p>
@@ -1251,22 +1049,40 @@
     </w:p>
     <w:p>
       <w:pPr>
-        <w:rPr>
-          <w:rFonts w:ascii="Calibri" w:hAnsi="Calibri" w:cs="Calibri"/>
-          <w:bCs/>
-          <w:sz w:val="24"/>
-          <w:szCs w:val="24"/>
-          <w:lang w:val="en-MY"/>
-        </w:rPr>
-      </w:pPr>
-      <w:r>
-        <w:rPr>
-          <w:rFonts w:ascii="Calibri" w:hAnsi="Calibri" w:cs="Calibri"/>
-          <w:bCs/>
-          <w:sz w:val="24"/>
-          <w:szCs w:val="24"/>
-          <w:lang w:val="en-MY"/>
-        </w:rPr>
+        <w:numPr>
+          <w:ilvl w:val="0"/>
+          <w:numId w:val="12"/>
+        </w:numPr>
+        <w:rPr>
+          <w:rFonts w:ascii="Calibri" w:hAnsi="Calibri" w:cs="Calibri"/>
+          <w:bCs/>
+          <w:sz w:val="24"/>
+          <w:szCs w:val="24"/>
+          <w:lang w:val="en-MY"/>
+        </w:rPr>
+      </w:pPr>
+      <w:bookmarkStart w:id="0" w:name="_GoBack"/>
+      <w:bookmarkEnd w:id="0"/>
+    </w:p>
+    <w:p>
+      <w:pPr>
+        <w:rPr>
+          <w:rFonts w:ascii="Calibri" w:hAnsi="Calibri" w:cs="Calibri"/>
+          <w:bCs/>
+          <w:sz w:val="24"/>
+          <w:szCs w:val="24"/>
+          <w:lang w:val="en-MY"/>
+        </w:rPr>
+      </w:pPr>
+      <w:r>
+        <w:rPr>
+          <w:rFonts w:ascii="Calibri" w:hAnsi="Calibri" w:cs="Calibri"/>
+          <w:bCs/>
+          <w:sz w:val="24"/>
+          <w:szCs w:val="24"/>
+          <w:lang w:val="en-MY"/>
+        </w:rPr>
+        <w:lastRenderedPageBreak/>
         <w:t>Product Detail Page:</w:t>
       </w:r>
     </w:p>
@@ -1292,7 +1108,6 @@
           <w:szCs w:val="24"/>
           <w:lang w:val="en-MY"/>
         </w:rPr>
-        <w:lastRenderedPageBreak/>
         <w:t>High-resolution product images with a zoom feature.</w:t>
       </w:r>
     </w:p>
@@ -1514,29 +1329,7 @@
           <w:szCs w:val="24"/>
           <w:lang w:val="en-MY"/>
         </w:rPr>
-        <w:t xml:space="preserve">A video or carousel </w:t>
-      </w:r>
-      <w:proofErr w:type="gramStart"/>
-      <w:r>
-        <w:rPr>
-          <w:rFonts w:ascii="Calibri" w:hAnsi="Calibri" w:cs="Calibri"/>
-          <w:bCs/>
-          <w:sz w:val="24"/>
-          <w:szCs w:val="24"/>
-          <w:lang w:val="en-MY"/>
-        </w:rPr>
-        <w:t>showcasing</w:t>
-      </w:r>
-      <w:proofErr w:type="gramEnd"/>
-      <w:r>
-        <w:rPr>
-          <w:rFonts w:ascii="Calibri" w:hAnsi="Calibri" w:cs="Calibri"/>
-          <w:bCs/>
-          <w:sz w:val="24"/>
-          <w:szCs w:val="24"/>
-          <w:lang w:val="en-MY"/>
-        </w:rPr>
-        <w:t xml:space="preserve"> the crafting process.</w:t>
+        <w:t>A video or carousel showcasing the crafting process.</w:t>
       </w:r>
     </w:p>
     <w:p>
@@ -1930,27 +1723,7 @@
           <w:szCs w:val="24"/>
           <w:lang w:val="en-MY"/>
         </w:rPr>
-        <w:t xml:space="preserve">: Justify the placement of each element, explaining why it </w:t>
-      </w:r>
-      <w:proofErr w:type="gramStart"/>
-      <w:r>
-        <w:rPr>
-          <w:rFonts w:ascii="Calibri" w:hAnsi="Calibri" w:cs="Calibri"/>
-          <w:sz w:val="24"/>
-          <w:szCs w:val="24"/>
-          <w:lang w:val="en-MY"/>
-        </w:rPr>
-        <w:t>is positioned</w:t>
-      </w:r>
-      <w:proofErr w:type="gramEnd"/>
-      <w:r>
-        <w:rPr>
-          <w:rFonts w:ascii="Calibri" w:hAnsi="Calibri" w:cs="Calibri"/>
-          <w:sz w:val="24"/>
-          <w:szCs w:val="24"/>
-          <w:lang w:val="en-MY"/>
-        </w:rPr>
-        <w:t xml:space="preserve"> in a specific way to enhance usability and emotional connection.</w:t>
+        <w:t>: Justify the placement of each element, explaining why it is positioned in a specific way to enhance usability and emotional connection.</w:t>
       </w:r>
     </w:p>
     <w:p>
@@ -1985,27 +1758,7 @@
           <w:szCs w:val="24"/>
           <w:lang w:val="en-MY"/>
         </w:rPr>
-        <w:t xml:space="preserve">: Note how each element </w:t>
-      </w:r>
-      <w:proofErr w:type="gramStart"/>
-      <w:r>
-        <w:rPr>
-          <w:rFonts w:ascii="Calibri" w:hAnsi="Calibri" w:cs="Calibri"/>
-          <w:sz w:val="24"/>
-          <w:szCs w:val="24"/>
-          <w:lang w:val="en-MY"/>
-        </w:rPr>
-        <w:t>can be evaluated</w:t>
-      </w:r>
-      <w:proofErr w:type="gramEnd"/>
-      <w:r>
-        <w:rPr>
-          <w:rFonts w:ascii="Calibri" w:hAnsi="Calibri" w:cs="Calibri"/>
-          <w:sz w:val="24"/>
-          <w:szCs w:val="24"/>
-          <w:lang w:val="en-MY"/>
-        </w:rPr>
-        <w:t xml:space="preserve"> for effectiveness, such as user testing feedback or analytics data.</w:t>
+        <w:t>: Note how each element can be evaluated for effectiveness, such as user testing feedback or analytics data.</w:t>
       </w:r>
     </w:p>
     <w:p>
@@ -2123,8 +1876,6 @@
           <w:szCs w:val="24"/>
         </w:rPr>
       </w:pPr>
-      <w:bookmarkStart w:id="0" w:name="_GoBack"/>
-      <w:bookmarkEnd w:id="0"/>
     </w:p>
     <w:p>
       <w:pPr>
@@ -5014,6 +4765,7 @@
   <w:style w:type="character" w:default="1" w:styleId="DefaultParagraphFont">
     <w:name w:val="Default Paragraph Font"/>
     <w:uiPriority w:val="1"/>
+    <w:semiHidden/>
     <w:unhideWhenUsed/>
   </w:style>
   <w:style w:type="table" w:default="1" w:styleId="TableNormal">
